--- a/HuongDanSuDung.docx
+++ b/HuongDanSuDung.docx
@@ -97,6 +97,17 @@
           <w:szCs w:val="24"/>
         </w:rPr>
       </w:pPr>
+      <w:r>
+        <w:rPr>
+          <w:rFonts w:ascii="Times New Roman" w:hAnsi="Times New Roman" w:cs="Times New Roman"/>
+          <w:b/>
+          <w:sz w:val="24"/>
+          <w:szCs w:val="24"/>
+        </w:rPr>
+        <w:t xml:space="preserve"> </w:t>
+      </w:r>
+      <w:bookmarkStart w:id="0" w:name="_GoBack"/>
+      <w:bookmarkEnd w:id="0"/>
     </w:p>
     <w:p>
       <w:pPr>
@@ -382,6 +393,7 @@
       <w:r>
         <w:rPr>
           <w:rFonts w:ascii="Times New Roman" w:hAnsi="Times New Roman" w:cs="Times New Roman"/>
+          <w:noProof/>
           <w:sz w:val="26"/>
           <w:szCs w:val="26"/>
         </w:rPr>
@@ -479,39 +491,7 @@
           <w:sz w:val="26"/>
           <w:szCs w:val="26"/>
         </w:rPr>
-        <w:t xml:space="preserve"> DBConnect.java như hình và </w:t>
-      </w:r>
-      <w:r>
-        <w:rPr>
-          <w:rFonts w:ascii="Times New Roman" w:hAnsi="Times New Roman" w:cs="Times New Roman"/>
-          <w:sz w:val="26"/>
-          <w:szCs w:val="26"/>
-        </w:rPr>
-        <w:t>sửa</w:t>
-      </w:r>
-      <w:r>
-        <w:rPr>
-          <w:rFonts w:ascii="Times New Roman" w:hAnsi="Times New Roman" w:cs="Times New Roman"/>
-          <w:sz w:val="26"/>
-          <w:szCs w:val="26"/>
-        </w:rPr>
-        <w:t xml:space="preserve"> lại</w:t>
-      </w:r>
-      <w:r>
-        <w:rPr>
-          <w:rFonts w:ascii="Times New Roman" w:hAnsi="Times New Roman" w:cs="Times New Roman"/>
-          <w:sz w:val="26"/>
-          <w:szCs w:val="26"/>
-        </w:rPr>
-        <w:t xml:space="preserve"> thông tin kết nối</w:t>
-      </w:r>
-      <w:r>
-        <w:rPr>
-          <w:rFonts w:ascii="Times New Roman" w:hAnsi="Times New Roman" w:cs="Times New Roman"/>
-          <w:sz w:val="26"/>
-          <w:szCs w:val="26"/>
-        </w:rPr>
-        <w:t xml:space="preserve"> &lt;</w:t>
+        <w:t xml:space="preserve"> DBConnect.java như hình và sửa lại thông tin kết nối &lt;</w:t>
       </w:r>
       <w:r>
         <w:t xml:space="preserve"> </w:t>
@@ -575,6 +555,7 @@
       <w:r>
         <w:rPr>
           <w:rFonts w:ascii="Times New Roman" w:hAnsi="Times New Roman" w:cs="Times New Roman"/>
+          <w:noProof/>
           <w:sz w:val="26"/>
           <w:szCs w:val="26"/>
         </w:rPr>
@@ -675,6 +656,7 @@
       <w:r>
         <w:rPr>
           <w:rFonts w:ascii="Times New Roman" w:hAnsi="Times New Roman" w:cs="Times New Roman"/>
+          <w:noProof/>
           <w:sz w:val="26"/>
           <w:szCs w:val="26"/>
         </w:rPr>
@@ -940,8 +922,6 @@
         </w:rPr>
         <w:t>123</w:t>
       </w:r>
-      <w:bookmarkStart w:id="0" w:name="_GoBack"/>
-      <w:bookmarkEnd w:id="0"/>
     </w:p>
     <w:p>
       <w:pPr>
